--- a/Semester-Project/CIS371 Project Proposal.docx
+++ b/Semester-Project/CIS371 Project Proposal.docx
@@ -1,96 +1,171 @@
 
 <file path=word/document.xml><?xml version="1.0" encoding="utf-8"?>
-<w:document xmlns:wpc="http://schemas.microsoft.com/office/word/2010/wordprocessingCanvas" xmlns:cx="http://schemas.microsoft.com/office/drawing/2014/chartex" xmlns:cx1="http://schemas.microsoft.com/office/drawing/2015/9/8/chartex" xmlns:cx2="http://schemas.microsoft.com/office/drawing/2015/10/21/chartex" xmlns:cx3="http://schemas.microsoft.com/office/drawing/2016/5/9/chartex" xmlns:cx4="http://schemas.microsoft.com/office/drawing/2016/5/10/chartex" xmlns:cx5="http://schemas.microsoft.com/office/drawing/2016/5/11/chartex" xmlns:cx6="http://schemas.microsoft.com/office/drawing/2016/5/12/chartex" xmlns:cx7="http://schemas.microsoft.com/office/drawing/2016/5/13/chartex" xmlns:cx8="http://schemas.microsoft.com/office/drawing/2016/5/14/chartex" xmlns:mc="http://schemas.openxmlformats.org/markup-compatibility/2006" xmlns:aink="http://schemas.microsoft.com/office/drawing/2016/ink" xmlns:am3d="http://schemas.microsoft.com/office/drawing/2017/model3d" xmlns:o="urn:schemas-microsoft-com:office:office" xmlns:r="http://schemas.openxmlformats.org/officeDocument/2006/relationships" xmlns:m="http://schemas.openxmlformats.org/officeDocument/2006/math" xmlns:v="urn:schemas-microsoft-com:vml" xmlns:wp14="http://schemas.microsoft.com/office/word/2010/wordprocessingDrawing" xmlns:wp="http://schemas.openxmlformats.org/drawingml/2006/wordprocessingDrawing" xmlns:w10="urn:schemas-microsoft-com:office:word" xmlns:w="http://schemas.openxmlformats.org/wordprocessingml/2006/main" xmlns:w14="http://schemas.microsoft.com/office/word/2010/wordml" xmlns:w15="http://schemas.microsoft.com/office/word/2012/wordml" xmlns:w16cid="http://schemas.microsoft.com/office/word/2016/wordml/cid" xmlns:w16se="http://schemas.microsoft.com/office/word/2015/wordml/symex" xmlns:wpg="http://schemas.microsoft.com/office/word/2010/wordprocessingGroup" xmlns:wpi="http://schemas.microsoft.com/office/word/2010/wordprocessingInk" xmlns:wne="http://schemas.microsoft.com/office/word/2006/wordml" xmlns:wps="http://schemas.microsoft.com/office/word/2010/wordprocessingShape" mc:Ignorable="w14 w15 w16se w16cid wp14">
+<w:document xmlns:o="urn:schemas-microsoft-com:office:office" xmlns:r="http://schemas.openxmlformats.org/officeDocument/2006/relationships" xmlns:v="urn:schemas-microsoft-com:vml" xmlns:w="http://schemas.openxmlformats.org/wordprocessingml/2006/main" xmlns:w10="urn:schemas-microsoft-com:office:word" xmlns:wp="http://schemas.openxmlformats.org/drawingml/2006/wordprocessingDrawing" xmlns:wps="http://schemas.microsoft.com/office/word/2010/wordprocessingShape" xmlns:wpg="http://schemas.microsoft.com/office/word/2010/wordprocessingGroup" xmlns:mc="http://schemas.openxmlformats.org/markup-compatibility/2006" xmlns:wp14="http://schemas.microsoft.com/office/word/2010/wordprocessingDrawing" xmlns:w14="http://schemas.microsoft.com/office/word/2010/wordml" mc:Ignorable="w14 wp14">
   <w:body>
     <w:p>
-      <w:r>
+      <w:pPr>
+        <w:pStyle w:val="Normal"/>
+        <w:rPr/>
+      </w:pPr>
+      <w:r>
+        <w:rPr/>
         <w:t>CIS371 Project Proposal</w:t>
-      </w:r>
-    </w:p>
-    <w:p>
-      <w:r>
-        <w:t>05/21/2019</w:t>
-      </w:r>
-    </w:p>
-    <w:p>
-      <w:r>
-        <w:t>Cole Sellers And Lauren DeFrancesco</w:t>
-      </w:r>
-    </w:p>
-    <w:p/>
-    <w:p>
-      <w:pPr>
-        <w:spacing w:line="480" w:lineRule="auto"/>
-      </w:pPr>
-      <w:r>
-        <w:tab/>
-        <w:t xml:space="preserve">For the semester projects for CIS371 Web Application development we decided to go with a project that not only will be challenging but also will be able to be completed within the time frame. For this project we have decided to do a type of blog or “reddit clone” using A Vue.js front end and a firebase database. </w:t>
       </w:r>
     </w:p>
     <w:p>
       <w:pPr>
-        <w:spacing w:line="480" w:lineRule="auto"/>
+        <w:pStyle w:val="Normal"/>
+        <w:rPr/>
       </w:pPr>
+      <w:r>
+        <w:rPr/>
+        <w:t>05/21/2019</w:t>
+      </w:r>
     </w:p>
     <w:p>
       <w:pPr>
-        <w:spacing w:line="480" w:lineRule="auto"/>
+        <w:pStyle w:val="Normal"/>
+        <w:rPr/>
       </w:pPr>
       <w:r>
-        <w:tab/>
-        <w:t xml:space="preserve">This project will have the ability for three levels of Authentication, level one will be “visitor” which is a non-authenticated user and someone who either isn’t logged into or does not have a profile. This user will be able to see posts but not able to respond to or post their own posts. The next level of Authenticated user will be a “member”. This rank will give someone access to their own personal page where they can have private or public posts. They will also be able to comment on other people’s posts. The final level of authentication is “Admin” these people are able to see both private and public posts for all users and are able to delete and edit other posts. They will also have other admin like commands which will be determined at a later timeframe. We will use firebase in the real time with being able to add things like the weather to your post or a certain stock price. These have not been fully determined and will most likely change due to time constraints. </w:t>
+        <w:rPr/>
+        <w:t>Cole Sellers And Lauren DeFrancesco</w:t>
       </w:r>
     </w:p>
     <w:p>
       <w:pPr>
-        <w:spacing w:line="480" w:lineRule="auto"/>
+        <w:pStyle w:val="Normal"/>
+        <w:rPr/>
       </w:pPr>
       <w:r>
-        <w:tab/>
-        <w:t>Options I would like to add if time permits are a friend request system, Instant messaging, mailboxes, and a voting system on posts Everything in this proposal is due to change. This is what is being planned to do but time constraints may say otherwise.</w:t>
+        <w:rPr/>
       </w:r>
     </w:p>
     <w:p>
       <w:pPr>
-        <w:spacing w:line="480" w:lineRule="auto"/>
+        <w:pStyle w:val="Normal"/>
+        <w:spacing w:lineRule="auto" w:line="480"/>
+        <w:rPr/>
       </w:pPr>
-      <w:bookmarkStart w:id="0" w:name="_GoBack"/>
-      <w:bookmarkEnd w:id="0"/>
+      <w:r>
+        <w:rPr/>
+        <w:tab/>
+        <w:t xml:space="preserve">For the semester projects for CIS371 Web Application development we decided to go with a project that not only will be challenging but also will be able to be completed within the time frame. For this project we have decided to do a type of blog or “reddit clone” using </w:t>
+      </w:r>
+      <w:r>
+        <w:rPr/>
+        <w:t>a</w:t>
+      </w:r>
+      <w:r>
+        <w:rPr/>
+        <w:t xml:space="preserve"> Vue.js front end and a firebase database. </w:t>
+      </w:r>
+    </w:p>
+    <w:p>
+      <w:pPr>
+        <w:pStyle w:val="Normal"/>
+        <w:spacing w:lineRule="auto" w:line="480"/>
+        <w:rPr/>
+      </w:pPr>
+      <w:r>
+        <w:rPr/>
+        <w:tab/>
+        <w:t xml:space="preserve">This project will have the ability for three levels of Authentication. </w:t>
+      </w:r>
+      <w:r>
+        <w:rPr/>
+        <w:t>L</w:t>
+      </w:r>
+      <w:r>
+        <w:rPr/>
+        <w:t xml:space="preserve">evel one will be “visitor” which is a non-authenticated user and someone who either isn’t logged into or does not have a profile. This user will be able to see posts but not able to respond to or post their own posts. The next level of Authenticated user will be a “member”. This rank will give someone access to their own personal page where they can have private or public posts. They will also be able to comment on other people’s posts. The final level of authentication is “Admin”. </w:t>
+      </w:r>
+      <w:r>
+        <w:rPr/>
+        <w:t>This group is</w:t>
+      </w:r>
+      <w:r>
+        <w:rPr/>
+        <w:t xml:space="preserve"> able to see both private and public posts for all users and are able to delete and edit other </w:t>
+      </w:r>
+      <w:r>
+        <w:rPr/>
+        <w:t xml:space="preserve">public </w:t>
+      </w:r>
+      <w:r>
+        <w:rPr/>
+        <w:t xml:space="preserve">posts. They will also have other admin like commands which will be determined at a later </w:t>
+      </w:r>
+      <w:r>
+        <w:rPr/>
+        <w:t>time frame.</w:t>
+      </w:r>
+      <w:r>
+        <w:rPr/>
+        <w:t xml:space="preserve"> We will use firebase in the real time with being able to add things like the weather to your post or a certain stock price. These have not been fully determined and will most likely change due to time constraints. </w:t>
+      </w:r>
+    </w:p>
+    <w:p>
+      <w:pPr>
+        <w:pStyle w:val="Normal"/>
+        <w:spacing w:lineRule="auto" w:line="480"/>
+        <w:rPr/>
+      </w:pPr>
+      <w:r>
+        <w:rPr/>
+        <w:tab/>
+        <w:t>Options I would like to add if time permits are a friend request system, Instant messaging, mailboxes, and a voting system on posts Everything in this proposal is due to change. This is what is being planned to do but time constraints may say otherwise.</w:t>
+      </w:r>
+    </w:p>
+    <w:p>
+      <w:pPr>
+        <w:pStyle w:val="Normal"/>
+        <w:spacing w:lineRule="auto" w:line="480"/>
+        <w:rPr/>
+      </w:pPr>
+      <w:r>
+        <w:rPr/>
+      </w:r>
     </w:p>
     <w:sectPr>
+      <w:type w:val="nextPage"/>
       <w:pgSz w:w="12240" w:h="15840"/>
-      <w:pgMar w:top="1440" w:right="1440" w:bottom="1440" w:left="1440" w:header="720" w:footer="720" w:gutter="0"/>
-      <w:cols w:space="720"/>
-      <w:docGrid w:linePitch="360"/>
+      <w:pgMar w:left="1440" w:right="1440" w:header="0" w:top="1440" w:footer="0" w:bottom="1440" w:gutter="0"/>
+      <w:pgNumType w:fmt="decimal"/>
+      <w:formProt w:val="false"/>
+      <w:textDirection w:val="lrTb"/>
+      <w:docGrid w:type="default" w:linePitch="360" w:charSpace="0"/>
     </w:sectPr>
   </w:body>
 </w:document>
 </file>
 
 <file path=word/styles.xml><?xml version="1.0" encoding="utf-8"?>
-<w:styles xmlns:mc="http://schemas.openxmlformats.org/markup-compatibility/2006" xmlns:r="http://schemas.openxmlformats.org/officeDocument/2006/relationships" xmlns:w="http://schemas.openxmlformats.org/wordprocessingml/2006/main" xmlns:w14="http://schemas.microsoft.com/office/word/2010/wordml" xmlns:w15="http://schemas.microsoft.com/office/word/2012/wordml" xmlns:w16cid="http://schemas.microsoft.com/office/word/2016/wordml/cid" xmlns:w16se="http://schemas.microsoft.com/office/word/2015/wordml/symex" mc:Ignorable="w14 w15 w16se w16cid">
+<w:styles xmlns:w="http://schemas.openxmlformats.org/wordprocessingml/2006/main" xmlns:w14="http://schemas.microsoft.com/office/word/2010/wordml" xmlns:mc="http://schemas.openxmlformats.org/markup-compatibility/2006" mc:Ignorable="w14">
   <w:docDefaults>
     <w:rPrDefault>
       <w:rPr>
-        <w:rFonts w:asciiTheme="minorHAnsi" w:eastAsiaTheme="minorHAnsi" w:hAnsiTheme="minorHAnsi" w:cstheme="minorBidi"/>
+        <w:rFonts w:ascii="Calibri" w:hAnsi="Calibri" w:eastAsia="Calibri" w:cs="" w:asciiTheme="minorHAnsi" w:cstheme="minorBidi" w:eastAsiaTheme="minorHAnsi" w:hAnsiTheme="minorHAnsi"/>
         <w:sz w:val="24"/>
         <w:szCs w:val="24"/>
         <w:lang w:val="en-US" w:eastAsia="en-US" w:bidi="ar-SA"/>
       </w:rPr>
     </w:rPrDefault>
-    <w:pPrDefault/>
+    <w:pPrDefault>
+      <w:pPr/>
+    </w:pPrDefault>
   </w:docDefaults>
   <w:latentStyles w:defLockedState="0" w:defUIPriority="99" w:defSemiHidden="0" w:defUnhideWhenUsed="0" w:defQFormat="0" w:count="376">
     <w:lsdException w:name="Normal" w:uiPriority="0" w:qFormat="1"/>
     <w:lsdException w:name="heading 1" w:uiPriority="9" w:qFormat="1"/>
-    <w:lsdException w:name="heading 2" w:semiHidden="1" w:uiPriority="9" w:unhideWhenUsed="1" w:qFormat="1"/>
-    <w:lsdException w:name="heading 3" w:semiHidden="1" w:uiPriority="9" w:unhideWhenUsed="1" w:qFormat="1"/>
-    <w:lsdException w:name="heading 4" w:semiHidden="1" w:uiPriority="9" w:unhideWhenUsed="1" w:qFormat="1"/>
-    <w:lsdException w:name="heading 5" w:semiHidden="1" w:uiPriority="9" w:unhideWhenUsed="1" w:qFormat="1"/>
-    <w:lsdException w:name="heading 6" w:semiHidden="1" w:uiPriority="9" w:unhideWhenUsed="1" w:qFormat="1"/>
-    <w:lsdException w:name="heading 7" w:semiHidden="1" w:uiPriority="9" w:unhideWhenUsed="1" w:qFormat="1"/>
-    <w:lsdException w:name="heading 8" w:semiHidden="1" w:uiPriority="9" w:unhideWhenUsed="1" w:qFormat="1"/>
-    <w:lsdException w:name="heading 9" w:semiHidden="1" w:uiPriority="9" w:unhideWhenUsed="1" w:qFormat="1"/>
+    <w:lsdException w:name="heading 2" w:uiPriority="9" w:semiHidden="1" w:unhideWhenUsed="1" w:qFormat="1"/>
+    <w:lsdException w:name="heading 3" w:uiPriority="9" w:semiHidden="1" w:unhideWhenUsed="1" w:qFormat="1"/>
+    <w:lsdException w:name="heading 4" w:uiPriority="9" w:semiHidden="1" w:unhideWhenUsed="1" w:qFormat="1"/>
+    <w:lsdException w:name="heading 5" w:uiPriority="9" w:semiHidden="1" w:unhideWhenUsed="1" w:qFormat="1"/>
+    <w:lsdException w:name="heading 6" w:uiPriority="9" w:semiHidden="1" w:unhideWhenUsed="1" w:qFormat="1"/>
+    <w:lsdException w:name="heading 7" w:uiPriority="9" w:semiHidden="1" w:unhideWhenUsed="1" w:qFormat="1"/>
+    <w:lsdException w:name="heading 8" w:uiPriority="9" w:semiHidden="1" w:unhideWhenUsed="1" w:qFormat="1"/>
+    <w:lsdException w:name="heading 9" w:uiPriority="9" w:semiHidden="1" w:unhideWhenUsed="1" w:qFormat="1"/>
     <w:lsdException w:name="index 1" w:semiHidden="1" w:unhideWhenUsed="1"/>
     <w:lsdException w:name="index 2" w:semiHidden="1" w:unhideWhenUsed="1"/>
     <w:lsdException w:name="index 3" w:semiHidden="1" w:unhideWhenUsed="1"/>
@@ -100,22 +175,22 @@
     <w:lsdException w:name="index 7" w:semiHidden="1" w:unhideWhenUsed="1"/>
     <w:lsdException w:name="index 8" w:semiHidden="1" w:unhideWhenUsed="1"/>
     <w:lsdException w:name="index 9" w:semiHidden="1" w:unhideWhenUsed="1"/>
-    <w:lsdException w:name="toc 1" w:semiHidden="1" w:uiPriority="39" w:unhideWhenUsed="1"/>
-    <w:lsdException w:name="toc 2" w:semiHidden="1" w:uiPriority="39" w:unhideWhenUsed="1"/>
-    <w:lsdException w:name="toc 3" w:semiHidden="1" w:uiPriority="39" w:unhideWhenUsed="1"/>
-    <w:lsdException w:name="toc 4" w:semiHidden="1" w:uiPriority="39" w:unhideWhenUsed="1"/>
-    <w:lsdException w:name="toc 5" w:semiHidden="1" w:uiPriority="39" w:unhideWhenUsed="1"/>
-    <w:lsdException w:name="toc 6" w:semiHidden="1" w:uiPriority="39" w:unhideWhenUsed="1"/>
-    <w:lsdException w:name="toc 7" w:semiHidden="1" w:uiPriority="39" w:unhideWhenUsed="1"/>
-    <w:lsdException w:name="toc 8" w:semiHidden="1" w:uiPriority="39" w:unhideWhenUsed="1"/>
-    <w:lsdException w:name="toc 9" w:semiHidden="1" w:uiPriority="39" w:unhideWhenUsed="1"/>
+    <w:lsdException w:name="toc 1" w:uiPriority="39" w:semiHidden="1" w:unhideWhenUsed="1"/>
+    <w:lsdException w:name="toc 2" w:uiPriority="39" w:semiHidden="1" w:unhideWhenUsed="1"/>
+    <w:lsdException w:name="toc 3" w:uiPriority="39" w:semiHidden="1" w:unhideWhenUsed="1"/>
+    <w:lsdException w:name="toc 4" w:uiPriority="39" w:semiHidden="1" w:unhideWhenUsed="1"/>
+    <w:lsdException w:name="toc 5" w:uiPriority="39" w:semiHidden="1" w:unhideWhenUsed="1"/>
+    <w:lsdException w:name="toc 6" w:uiPriority="39" w:semiHidden="1" w:unhideWhenUsed="1"/>
+    <w:lsdException w:name="toc 7" w:uiPriority="39" w:semiHidden="1" w:unhideWhenUsed="1"/>
+    <w:lsdException w:name="toc 8" w:uiPriority="39" w:semiHidden="1" w:unhideWhenUsed="1"/>
+    <w:lsdException w:name="toc 9" w:uiPriority="39" w:semiHidden="1" w:unhideWhenUsed="1"/>
     <w:lsdException w:name="Normal Indent" w:semiHidden="1" w:unhideWhenUsed="1"/>
     <w:lsdException w:name="footnote text" w:semiHidden="1" w:unhideWhenUsed="1"/>
     <w:lsdException w:name="annotation text" w:semiHidden="1" w:unhideWhenUsed="1"/>
     <w:lsdException w:name="header" w:semiHidden="1" w:unhideWhenUsed="1"/>
     <w:lsdException w:name="footer" w:semiHidden="1" w:unhideWhenUsed="1"/>
     <w:lsdException w:name="index heading" w:semiHidden="1" w:unhideWhenUsed="1"/>
-    <w:lsdException w:name="caption" w:semiHidden="1" w:uiPriority="35" w:unhideWhenUsed="1" w:qFormat="1"/>
+    <w:lsdException w:name="caption" w:uiPriority="35" w:semiHidden="1" w:unhideWhenUsed="1" w:qFormat="1"/>
     <w:lsdException w:name="table of figures" w:semiHidden="1" w:unhideWhenUsed="1"/>
     <w:lsdException w:name="envelope address" w:semiHidden="1" w:unhideWhenUsed="1"/>
     <w:lsdException w:name="envelope return" w:semiHidden="1" w:unhideWhenUsed="1"/>
@@ -146,7 +221,7 @@
     <w:lsdException w:name="Title" w:uiPriority="10" w:qFormat="1"/>
     <w:lsdException w:name="Closing" w:semiHidden="1" w:unhideWhenUsed="1"/>
     <w:lsdException w:name="Signature" w:semiHidden="1" w:unhideWhenUsed="1"/>
-    <w:lsdException w:name="Default Paragraph Font" w:semiHidden="1" w:uiPriority="1" w:unhideWhenUsed="1"/>
+    <w:lsdException w:name="Default Paragraph Font" w:uiPriority="1" w:semiHidden="1" w:unhideWhenUsed="1"/>
     <w:lsdException w:name="Body Text" w:semiHidden="1" w:unhideWhenUsed="1"/>
     <w:lsdException w:name="Body Text Indent" w:semiHidden="1" w:unhideWhenUsed="1"/>
     <w:lsdException w:name="List Continue" w:semiHidden="1" w:unhideWhenUsed="1"/>
@@ -346,8 +421,8 @@
     <w:lsdException w:name="Subtle Reference" w:uiPriority="31" w:qFormat="1"/>
     <w:lsdException w:name="Intense Reference" w:uiPriority="32" w:qFormat="1"/>
     <w:lsdException w:name="Book Title" w:uiPriority="33" w:qFormat="1"/>
-    <w:lsdException w:name="Bibliography" w:semiHidden="1" w:uiPriority="37" w:unhideWhenUsed="1"/>
-    <w:lsdException w:name="TOC Heading" w:semiHidden="1" w:uiPriority="39" w:unhideWhenUsed="1" w:qFormat="1"/>
+    <w:lsdException w:name="Bibliography" w:uiPriority="37" w:semiHidden="1" w:unhideWhenUsed="1"/>
+    <w:lsdException w:name="TOC Heading" w:uiPriority="39" w:semiHidden="1" w:unhideWhenUsed="1" w:qFormat="1"/>
     <w:lsdException w:name="Plain Table 1" w:uiPriority="41"/>
     <w:lsdException w:name="Plain Table 2" w:uiPriority="42"/>
     <w:lsdException w:name="Plain Table 3" w:uiPriority="43"/>
@@ -455,15 +530,95 @@
     <w:lsdException w:name="Mention" w:semiHidden="1" w:unhideWhenUsed="1"/>
     <w:lsdException w:name="Smart Hyperlink" w:semiHidden="1" w:unhideWhenUsed="1"/>
   </w:latentStyles>
-  <w:style w:type="paragraph" w:default="1" w:styleId="Normal">
+  <w:style w:type="paragraph" w:styleId="Normal" w:default="1">
     <w:name w:val="Normal"/>
     <w:qFormat/>
+    <w:pPr>
+      <w:widowControl/>
+      <w:bidi w:val="0"/>
+      <w:jc w:val="left"/>
+    </w:pPr>
+    <w:rPr>
+      <w:rFonts w:ascii="Calibri" w:hAnsi="Calibri" w:eastAsia="Calibri" w:cs="" w:asciiTheme="minorHAnsi" w:cstheme="minorBidi" w:eastAsiaTheme="minorHAnsi" w:hAnsiTheme="minorHAnsi"/>
+      <w:color w:val="auto"/>
+      <w:kern w:val="0"/>
+      <w:sz w:val="24"/>
+      <w:szCs w:val="24"/>
+      <w:lang w:val="en-US" w:eastAsia="en-US" w:bidi="ar-SA"/>
+    </w:rPr>
   </w:style>
-  <w:style w:type="character" w:default="1" w:styleId="DefaultParagraphFont">
+  <w:style w:type="character" w:styleId="DefaultParagraphFont" w:default="1">
     <w:name w:val="Default Paragraph Font"/>
     <w:uiPriority w:val="1"/>
     <w:semiHidden/>
     <w:unhideWhenUsed/>
+    <w:qFormat/>
+    <w:rPr/>
+  </w:style>
+  <w:style w:type="paragraph" w:styleId="Heading">
+    <w:name w:val="Heading"/>
+    <w:basedOn w:val="Normal"/>
+    <w:next w:val="TextBody"/>
+    <w:qFormat/>
+    <w:pPr>
+      <w:keepNext w:val="true"/>
+      <w:spacing w:before="240" w:after="120"/>
+    </w:pPr>
+    <w:rPr>
+      <w:rFonts w:ascii="Nimbus Sans" w:hAnsi="Nimbus Sans" w:eastAsia="Nimbus Sans" w:cs="Noto Sans Devanagari"/>
+      <w:sz w:val="28"/>
+      <w:szCs w:val="28"/>
+    </w:rPr>
+  </w:style>
+  <w:style w:type="paragraph" w:styleId="TextBody">
+    <w:name w:val="Body Text"/>
+    <w:basedOn w:val="Normal"/>
+    <w:pPr>
+      <w:spacing w:lineRule="auto" w:line="276" w:before="0" w:after="140"/>
+    </w:pPr>
+    <w:rPr/>
+  </w:style>
+  <w:style w:type="paragraph" w:styleId="List">
+    <w:name w:val="List"/>
+    <w:basedOn w:val="TextBody"/>
+    <w:pPr/>
+    <w:rPr>
+      <w:rFonts w:cs="Noto Sans Devanagari"/>
+    </w:rPr>
+  </w:style>
+  <w:style w:type="paragraph" w:styleId="Caption">
+    <w:name w:val="Caption"/>
+    <w:basedOn w:val="Normal"/>
+    <w:qFormat/>
+    <w:pPr>
+      <w:suppressLineNumbers/>
+      <w:spacing w:before="120" w:after="120"/>
+    </w:pPr>
+    <w:rPr>
+      <w:rFonts w:cs="Noto Sans Devanagari"/>
+      <w:i/>
+      <w:iCs/>
+      <w:sz w:val="24"/>
+      <w:szCs w:val="24"/>
+    </w:rPr>
+  </w:style>
+  <w:style w:type="paragraph" w:styleId="Index">
+    <w:name w:val="Index"/>
+    <w:basedOn w:val="Normal"/>
+    <w:qFormat/>
+    <w:pPr>
+      <w:suppressLineNumbers/>
+    </w:pPr>
+    <w:rPr>
+      <w:rFonts w:cs="Noto Sans Devanagari"/>
+    </w:rPr>
+  </w:style>
+  <w:style w:type="numbering" w:styleId="NoList" w:default="1">
+    <w:name w:val="No List"/>
+    <w:uiPriority w:val="99"/>
+    <w:semiHidden/>
+    <w:unhideWhenUsed/>
+    <w:qFormat/>
   </w:style>
   <w:style w:type="table" w:default="1" w:styleId="TableNormal">
     <w:name w:val="Normal Table"/>
@@ -479,12 +634,6 @@
         <w:right w:w="108" w:type="dxa"/>
       </w:tblCellMar>
     </w:tblPr>
-  </w:style>
-  <w:style w:type="numbering" w:default="1" w:styleId="NoList">
-    <w:name w:val="No List"/>
-    <w:uiPriority w:val="99"/>
-    <w:semiHidden/>
-    <w:unhideWhenUsed/>
   </w:style>
 </w:styles>
 </file>

--- a/Semester-Project/CIS371 Project Proposal.docx
+++ b/Semester-Project/CIS371 Project Proposal.docx
@@ -44,21 +44,31 @@
     <w:p>
       <w:pPr>
         <w:pStyle w:val="Normal"/>
+        <w:rPr/>
+      </w:pPr>
+      <w:r>
+        <w:rPr/>
+      </w:r>
+    </w:p>
+    <w:p>
+      <w:pPr>
+        <w:pStyle w:val="Normal"/>
+        <w:rPr/>
+      </w:pPr>
+      <w:r>
+        <w:rPr/>
+      </w:r>
+    </w:p>
+    <w:p>
+      <w:pPr>
+        <w:pStyle w:val="Normal"/>
         <w:spacing w:lineRule="auto" w:line="480"/>
         <w:rPr/>
       </w:pPr>
       <w:r>
         <w:rPr/>
         <w:tab/>
-        <w:t xml:space="preserve">For the semester projects for CIS371 Web Application development we decided to go with a project that not only will be challenging but also will be able to be completed within the time frame. For this project we have decided to do a type of blog or “reddit clone” using </w:t>
-      </w:r>
-      <w:r>
-        <w:rPr/>
-        <w:t>a</w:t>
-      </w:r>
-      <w:r>
-        <w:rPr/>
-        <w:t xml:space="preserve"> Vue.js front end and a firebase database. </w:t>
+        <w:t xml:space="preserve">For the semester projects for CIS371 Web Application development we decided to go with a project that not only will be challenging but also will be able to be completed within the time frame. For this project we have decided to do a type of blog or “reddit clone” using a Vue.js front end and a firebase database. </w:t>
       </w:r>
     </w:p>
     <w:p>
@@ -70,39 +80,7 @@
       <w:r>
         <w:rPr/>
         <w:tab/>
-        <w:t xml:space="preserve">This project will have the ability for three levels of Authentication. </w:t>
-      </w:r>
-      <w:r>
-        <w:rPr/>
-        <w:t>L</w:t>
-      </w:r>
-      <w:r>
-        <w:rPr/>
-        <w:t xml:space="preserve">evel one will be “visitor” which is a non-authenticated user and someone who either isn’t logged into or does not have a profile. This user will be able to see posts but not able to respond to or post their own posts. The next level of Authenticated user will be a “member”. This rank will give someone access to their own personal page where they can have private or public posts. They will also be able to comment on other people’s posts. The final level of authentication is “Admin”. </w:t>
-      </w:r>
-      <w:r>
-        <w:rPr/>
-        <w:t>This group is</w:t>
-      </w:r>
-      <w:r>
-        <w:rPr/>
-        <w:t xml:space="preserve"> able to see both private and public posts for all users and are able to delete and edit other </w:t>
-      </w:r>
-      <w:r>
-        <w:rPr/>
-        <w:t xml:space="preserve">public </w:t>
-      </w:r>
-      <w:r>
-        <w:rPr/>
-        <w:t xml:space="preserve">posts. They will also have other admin like commands which will be determined at a later </w:t>
-      </w:r>
-      <w:r>
-        <w:rPr/>
-        <w:t>time frame.</w:t>
-      </w:r>
-      <w:r>
-        <w:rPr/>
-        <w:t xml:space="preserve"> We will use firebase in the real time with being able to add things like the weather to your post or a certain stock price. These have not been fully determined and will most likely change due to time constraints. </w:t>
+        <w:t xml:space="preserve">This project will have the ability for three levels of Authentication. Level one will be “visitor” which is a non-authenticated user and someone who either isn’t logged into or does not have a profile. This user will be able to see posts but not able to respond to or post their own posts. The next level of Authenticated user will be a “member”. This rank will give someone access to their own personal page where they can have private or public posts. They will also be able to comment on other people’s posts. The final level of authentication is “Admin”. This group is able to see both private and public posts for all users and are able to delete and edit other public posts. They will also have other admin like commands which will be determined at a later time frame. We will use firebase in the real time with being able to add things like the weather to your post or a certain stock price. These have not been fully determined and will most likely change due to time constraints. </w:t>
       </w:r>
     </w:p>
     <w:p>
@@ -146,7 +124,6 @@
     <w:rPrDefault>
       <w:rPr>
         <w:rFonts w:ascii="Calibri" w:hAnsi="Calibri" w:eastAsia="Calibri" w:cs="" w:asciiTheme="minorHAnsi" w:cstheme="minorBidi" w:eastAsiaTheme="minorHAnsi" w:hAnsiTheme="minorHAnsi"/>
-        <w:sz w:val="24"/>
         <w:szCs w:val="24"/>
         <w:lang w:val="en-US" w:eastAsia="en-US" w:bidi="ar-SA"/>
       </w:rPr>
